--- a/TEMPLATE LAPORAN KEGIATAN.docx
+++ b/TEMPLATE LAPORAN KEGIATAN.docx
@@ -387,10 +387,9 @@
     </w:p>
     <w:p>
       <w:pPr>
-        <w:pStyle w:val="ListParagraph"/>
         <w:widowControl w:val="0"/>
         <w:spacing w:line="273" w:lineRule="auto"/>
-        <w:ind w:left="1440"/>
+        <w:ind w:left="1134"/>
         <w:rPr>
           <w:rFonts w:ascii="Times New Roman" w:eastAsia="Times New Roman" w:hAnsi="Times New Roman" w:cs="Times New Roman"/>
           <w:b/>
@@ -556,7 +555,6 @@
         </w:rPr>
         <w:t xml:space="preserve"> }}</w:t>
       </w:r>
-      <w:proofErr w:type="spellStart"/>
     </w:p>
     <w:p>
       <w:pPr>
@@ -588,6 +586,7 @@
           <w:szCs w:val="24"/>
         </w:rPr>
       </w:pPr>
+      <w:proofErr w:type="spellStart"/>
       <w:r>
         <w:rPr>
           <w:rFonts w:ascii="Times New Roman" w:eastAsia="Times New Roman" w:hAnsi="Times New Roman" w:cs="Times New Roman"/>
@@ -636,6 +635,7 @@
         </w:rPr>
         <w:t xml:space="preserve"> in </w:t>
       </w:r>
+      <w:proofErr w:type="spellStart"/>
       <w:proofErr w:type="gramStart"/>
       <w:r>
         <w:rPr>
@@ -653,6 +653,7 @@
         </w:rPr>
         <w:t>.images</w:t>
       </w:r>
+      <w:proofErr w:type="spellEnd"/>
       <w:proofErr w:type="gramEnd"/>
       <w:r>
         <w:rPr>
@@ -701,18 +702,18 @@
     <w:p>
       <w:pPr>
         <w:spacing w:after="160" w:line="259" w:lineRule="auto"/>
-        <w:ind w:left="720"/>
-        <w:rPr>
-          <w:sz w:val="24"/>
-          <w:szCs w:val="24"/>
-        </w:rPr>
-      </w:pPr>
-      <w:r>
-        <w:rPr>
-          <w:sz w:val="24"/>
-          <w:szCs w:val="24"/>
-        </w:rPr>
-        <w:t xml:space="preserve">       {% </w:t>
+        <w:ind w:left="1440"/>
+        <w:rPr>
+          <w:sz w:val="24"/>
+          <w:szCs w:val="24"/>
+        </w:rPr>
+      </w:pPr>
+      <w:r>
+        <w:rPr>
+          <w:sz w:val="24"/>
+          <w:szCs w:val="24"/>
+        </w:rPr>
+        <w:t xml:space="preserve">{% </w:t>
       </w:r>
       <w:proofErr w:type="spellStart"/>
       <w:r>

--- a/TEMPLATE LAPORAN KEGIATAN.docx
+++ b/TEMPLATE LAPORAN KEGIATAN.docx
@@ -209,7 +209,6 @@
         </w:rPr>
         <w:t xml:space="preserve">: </w:t>
       </w:r>
-      <w:proofErr w:type="gramStart"/>
       <w:r>
         <w:rPr>
           <w:rFonts w:ascii="Times New Roman" w:eastAsia="Times New Roman" w:hAnsi="Times New Roman" w:cs="Times New Roman"/>
@@ -227,17 +226,7 @@
           <w:sz w:val="24"/>
           <w:szCs w:val="24"/>
         </w:rPr>
-        <w:t>item</w:t>
-      </w:r>
-      <w:proofErr w:type="gramEnd"/>
-      <w:r>
-        <w:rPr>
-          <w:rFonts w:ascii="Times New Roman" w:eastAsia="Times New Roman" w:hAnsi="Times New Roman" w:cs="Times New Roman"/>
-          <w:b/>
-          <w:sz w:val="24"/>
-          <w:szCs w:val="24"/>
-        </w:rPr>
-        <w:t>.</w:t>
+        <w:t>item.</w:t>
       </w:r>
       <w:r>
         <w:rPr>
@@ -398,7 +387,6 @@
           <w:szCs w:val="24"/>
         </w:rPr>
       </w:pPr>
-      <w:proofErr w:type="gramStart"/>
       <w:r>
         <w:rPr>
           <w:rFonts w:ascii="Times New Roman" w:eastAsia="Times New Roman" w:hAnsi="Times New Roman" w:cs="Times New Roman"/>
@@ -417,17 +405,7 @@
           <w:sz w:val="24"/>
           <w:szCs w:val="24"/>
         </w:rPr>
-        <w:t>item</w:t>
-      </w:r>
-      <w:proofErr w:type="gramEnd"/>
-      <w:r>
-        <w:rPr>
-          <w:rFonts w:ascii="Times New Roman" w:eastAsia="Times New Roman" w:hAnsi="Times New Roman" w:cs="Times New Roman"/>
-          <w:b/>
-          <w:sz w:val="24"/>
-          <w:szCs w:val="24"/>
-        </w:rPr>
-        <w:t>.</w:t>
+        <w:t>item.</w:t>
       </w:r>
       <w:r>
         <w:rPr>
@@ -509,7 +487,6 @@
           <w:szCs w:val="24"/>
         </w:rPr>
       </w:pPr>
-      <w:proofErr w:type="gramStart"/>
       <w:r>
         <w:rPr>
           <w:rFonts w:ascii="Times New Roman" w:eastAsia="Times New Roman" w:hAnsi="Times New Roman" w:cs="Times New Roman"/>
@@ -526,17 +503,7 @@
           <w:sz w:val="24"/>
           <w:szCs w:val="24"/>
         </w:rPr>
-        <w:t>item</w:t>
-      </w:r>
-      <w:proofErr w:type="gramEnd"/>
-      <w:r>
-        <w:rPr>
-          <w:rFonts w:ascii="Times New Roman" w:eastAsia="Times New Roman" w:hAnsi="Times New Roman" w:cs="Times New Roman"/>
-          <w:b/>
-          <w:sz w:val="24"/>
-          <w:szCs w:val="24"/>
-        </w:rPr>
-        <w:t>.</w:t>
+        <w:t>item.</w:t>
       </w:r>
       <w:r>
         <w:rPr>
@@ -636,7 +603,6 @@
         <w:t xml:space="preserve"> in </w:t>
       </w:r>
       <w:proofErr w:type="spellStart"/>
-      <w:proofErr w:type="gramStart"/>
       <w:r>
         <w:rPr>
           <w:rFonts w:ascii="Times New Roman" w:eastAsia="Times New Roman" w:hAnsi="Times New Roman" w:cs="Times New Roman"/>
@@ -654,7 +620,6 @@
         <w:t>.images</w:t>
       </w:r>
       <w:proofErr w:type="spellEnd"/>
-      <w:proofErr w:type="gramEnd"/>
       <w:r>
         <w:rPr>
           <w:rFonts w:ascii="Times New Roman" w:eastAsia="Times New Roman" w:hAnsi="Times New Roman" w:cs="Times New Roman"/>
@@ -673,7 +638,6 @@
           <w:szCs w:val="24"/>
         </w:rPr>
       </w:pPr>
-      <w:proofErr w:type="gramStart"/>
       <w:r>
         <w:rPr>
           <w:sz w:val="24"/>
@@ -690,7 +654,6 @@
         <w:t>img</w:t>
       </w:r>
       <w:proofErr w:type="spellEnd"/>
-      <w:proofErr w:type="gramEnd"/>
       <w:r>
         <w:rPr>
           <w:sz w:val="24"/>
@@ -745,6 +708,100 @@
           <w:sz w:val="24"/>
           <w:szCs w:val="24"/>
         </w:rPr>
+        <w:t xml:space="preserve">{{r </w:t>
+      </w:r>
+      <w:proofErr w:type="spellStart"/>
+      <w:r>
+        <w:rPr>
+          <w:sz w:val="24"/>
+          <w:szCs w:val="24"/>
+        </w:rPr>
+        <w:t>page_</w:t>
+      </w:r>
+      <w:proofErr w:type="gramStart"/>
+      <w:r>
+        <w:rPr>
+          <w:sz w:val="24"/>
+          <w:szCs w:val="24"/>
+        </w:rPr>
+        <w:t>break</w:t>
+      </w:r>
+      <w:proofErr w:type="spellEnd"/>
+      <w:r>
+        <w:rPr>
+          <w:sz w:val="24"/>
+          <w:szCs w:val="24"/>
+        </w:rPr>
+        <w:t xml:space="preserve"> </w:t>
+      </w:r>
+      <w:r>
+        <w:rPr>
+          <w:sz w:val="24"/>
+          <w:szCs w:val="24"/>
+        </w:rPr>
+        <w:t>}</w:t>
+      </w:r>
+      <w:proofErr w:type="gramEnd"/>
+      <w:r>
+        <w:rPr>
+          <w:sz w:val="24"/>
+          <w:szCs w:val="24"/>
+        </w:rPr>
+        <w:t>}</w:t>
+      </w:r>
+    </w:p>
+    <w:p>
+      <w:pPr>
+        <w:spacing w:after="160" w:line="259" w:lineRule="auto"/>
+        <w:rPr>
+          <w:sz w:val="24"/>
+          <w:szCs w:val="24"/>
+        </w:rPr>
+      </w:pPr>
+      <w:bookmarkStart w:id="0" w:name="__DdeLink__17_2582466896"/>
+      <w:r>
+        <w:t xml:space="preserve">{{r </w:t>
+      </w:r>
+      <w:proofErr w:type="spellStart"/>
+      <w:r>
+        <w:t>page_break</w:t>
+      </w:r>
+      <w:proofErr w:type="spellEnd"/>
+      <w:r>
+        <w:t xml:space="preserve"> }}</w:t>
+      </w:r>
+      <w:bookmarkEnd w:id="0"/>
+    </w:p>
+    <w:p>
+      <w:pPr>
+        <w:spacing w:after="160" w:line="259" w:lineRule="auto"/>
+        <w:rPr>
+          <w:sz w:val="24"/>
+          <w:szCs w:val="24"/>
+        </w:rPr>
+      </w:pPr>
+      <w:r>
+        <w:rPr>
+          <w:sz w:val="24"/>
+          <w:szCs w:val="24"/>
+        </w:rPr>
+        <w:br w:type="page"/>
+      </w:r>
+    </w:p>
+    <w:p>
+      <w:pPr>
+        <w:spacing w:after="160" w:line="259" w:lineRule="auto"/>
+        <w:rPr>
+          <w:sz w:val="24"/>
+          <w:szCs w:val="24"/>
+        </w:rPr>
+      </w:pPr>
+      <w:r>
+        <w:rPr>
+          <w:sz w:val="24"/>
+          <w:szCs w:val="24"/>
+        </w:rPr>
+        <w:lastRenderedPageBreak/>
         <w:t xml:space="preserve">{% </w:t>
       </w:r>
       <w:proofErr w:type="spellStart"/>

--- a/TEMPLATE LAPORAN KEGIATAN.docx
+++ b/TEMPLATE LAPORAN KEGIATAN.docx
@@ -341,20 +341,23 @@
     </w:p>
     <w:p>
       <w:pPr>
-        <w:pStyle w:val="ListParagraph"/>
         <w:widowControl w:val="0"/>
-        <w:numPr>
-          <w:ilvl w:val="0"/>
-          <w:numId w:val="1"/>
-        </w:numPr>
         <w:spacing w:line="273" w:lineRule="auto"/>
-        <w:ind w:left="1134" w:hanging="283"/>
-        <w:rPr>
-          <w:rFonts w:ascii="Times New Roman" w:eastAsia="Times New Roman" w:hAnsi="Times New Roman" w:cs="Times New Roman"/>
-          <w:sz w:val="24"/>
-          <w:szCs w:val="24"/>
-        </w:rPr>
-      </w:pPr>
+        <w:ind w:left="851"/>
+        <w:rPr>
+          <w:rFonts w:ascii="Times New Roman" w:eastAsia="Times New Roman" w:hAnsi="Times New Roman" w:cs="Times New Roman"/>
+          <w:sz w:val="24"/>
+          <w:szCs w:val="24"/>
+        </w:rPr>
+      </w:pPr>
+      <w:r>
+        <w:rPr>
+          <w:rFonts w:ascii="Times New Roman" w:eastAsia="Times New Roman" w:hAnsi="Times New Roman" w:cs="Times New Roman"/>
+          <w:sz w:val="24"/>
+          <w:szCs w:val="24"/>
+        </w:rPr>
+        <w:t xml:space="preserve">A. </w:t>
+      </w:r>
       <w:r>
         <w:rPr>
           <w:rFonts w:ascii="Times New Roman" w:eastAsia="Times New Roman" w:hAnsi="Times New Roman" w:cs="Times New Roman"/>
@@ -387,6 +390,7 @@
           <w:szCs w:val="24"/>
         </w:rPr>
       </w:pPr>
+      <w:proofErr w:type="gramStart"/>
       <w:r>
         <w:rPr>
           <w:rFonts w:ascii="Times New Roman" w:eastAsia="Times New Roman" w:hAnsi="Times New Roman" w:cs="Times New Roman"/>
@@ -405,7 +409,17 @@
           <w:sz w:val="24"/>
           <w:szCs w:val="24"/>
         </w:rPr>
-        <w:t>item.</w:t>
+        <w:t>item</w:t>
+      </w:r>
+      <w:proofErr w:type="gramEnd"/>
+      <w:r>
+        <w:rPr>
+          <w:rFonts w:ascii="Times New Roman" w:eastAsia="Times New Roman" w:hAnsi="Times New Roman" w:cs="Times New Roman"/>
+          <w:b/>
+          <w:sz w:val="24"/>
+          <w:szCs w:val="24"/>
+        </w:rPr>
+        <w:t>.</w:t>
       </w:r>
       <w:r>
         <w:rPr>
@@ -431,20 +445,23 @@
     </w:p>
     <w:p>
       <w:pPr>
-        <w:pStyle w:val="ListParagraph"/>
         <w:widowControl w:val="0"/>
-        <w:numPr>
-          <w:ilvl w:val="0"/>
-          <w:numId w:val="1"/>
-        </w:numPr>
         <w:spacing w:line="273" w:lineRule="auto"/>
-        <w:ind w:left="1134" w:hanging="283"/>
-        <w:rPr>
-          <w:rFonts w:ascii="Times New Roman" w:eastAsia="Times New Roman" w:hAnsi="Times New Roman" w:cs="Times New Roman"/>
-          <w:sz w:val="24"/>
-          <w:szCs w:val="24"/>
-        </w:rPr>
-      </w:pPr>
+        <w:ind w:left="851"/>
+        <w:rPr>
+          <w:rFonts w:ascii="Times New Roman" w:eastAsia="Times New Roman" w:hAnsi="Times New Roman" w:cs="Times New Roman"/>
+          <w:sz w:val="24"/>
+          <w:szCs w:val="24"/>
+        </w:rPr>
+      </w:pPr>
+      <w:r>
+        <w:rPr>
+          <w:rFonts w:ascii="Times New Roman" w:eastAsia="Times New Roman" w:hAnsi="Times New Roman" w:cs="Times New Roman"/>
+          <w:sz w:val="24"/>
+          <w:szCs w:val="24"/>
+        </w:rPr>
+        <w:t xml:space="preserve">B. </w:t>
+      </w:r>
       <w:proofErr w:type="spellStart"/>
       <w:r>
         <w:rPr>
@@ -487,6 +504,7 @@
           <w:szCs w:val="24"/>
         </w:rPr>
       </w:pPr>
+      <w:proofErr w:type="gramStart"/>
       <w:r>
         <w:rPr>
           <w:rFonts w:ascii="Times New Roman" w:eastAsia="Times New Roman" w:hAnsi="Times New Roman" w:cs="Times New Roman"/>
@@ -503,7 +521,17 @@
           <w:sz w:val="24"/>
           <w:szCs w:val="24"/>
         </w:rPr>
-        <w:t>item.</w:t>
+        <w:t>item</w:t>
+      </w:r>
+      <w:proofErr w:type="gramEnd"/>
+      <w:r>
+        <w:rPr>
+          <w:rFonts w:ascii="Times New Roman" w:eastAsia="Times New Roman" w:hAnsi="Times New Roman" w:cs="Times New Roman"/>
+          <w:b/>
+          <w:sz w:val="24"/>
+          <w:szCs w:val="24"/>
+        </w:rPr>
+        <w:t>.</w:t>
       </w:r>
       <w:r>
         <w:rPr>
@@ -539,20 +567,23 @@
     </w:p>
     <w:p>
       <w:pPr>
-        <w:pStyle w:val="ListParagraph"/>
         <w:widowControl w:val="0"/>
-        <w:numPr>
-          <w:ilvl w:val="0"/>
-          <w:numId w:val="1"/>
-        </w:numPr>
         <w:spacing w:line="273" w:lineRule="auto"/>
-        <w:ind w:left="1134" w:hanging="283"/>
-        <w:rPr>
-          <w:rFonts w:ascii="Times New Roman" w:eastAsia="Times New Roman" w:hAnsi="Times New Roman" w:cs="Times New Roman"/>
-          <w:sz w:val="24"/>
-          <w:szCs w:val="24"/>
-        </w:rPr>
-      </w:pPr>
+        <w:ind w:left="851"/>
+        <w:rPr>
+          <w:rFonts w:ascii="Times New Roman" w:eastAsia="Times New Roman" w:hAnsi="Times New Roman" w:cs="Times New Roman"/>
+          <w:sz w:val="24"/>
+          <w:szCs w:val="24"/>
+        </w:rPr>
+      </w:pPr>
+      <w:r>
+        <w:rPr>
+          <w:rFonts w:ascii="Times New Roman" w:eastAsia="Times New Roman" w:hAnsi="Times New Roman" w:cs="Times New Roman"/>
+          <w:sz w:val="24"/>
+          <w:szCs w:val="24"/>
+        </w:rPr>
+        <w:t xml:space="preserve">C. </w:t>
+      </w:r>
       <w:proofErr w:type="spellStart"/>
       <w:r>
         <w:rPr>
@@ -603,6 +634,7 @@
         <w:t xml:space="preserve"> in </w:t>
       </w:r>
       <w:proofErr w:type="spellStart"/>
+      <w:proofErr w:type="gramStart"/>
       <w:r>
         <w:rPr>
           <w:rFonts w:ascii="Times New Roman" w:eastAsia="Times New Roman" w:hAnsi="Times New Roman" w:cs="Times New Roman"/>
@@ -620,6 +652,7 @@
         <w:t>.images</w:t>
       </w:r>
       <w:proofErr w:type="spellEnd"/>
+      <w:proofErr w:type="gramEnd"/>
       <w:r>
         <w:rPr>
           <w:rFonts w:ascii="Times New Roman" w:eastAsia="Times New Roman" w:hAnsi="Times New Roman" w:cs="Times New Roman"/>

--- a/TEMPLATE LAPORAN KEGIATAN.docx
+++ b/TEMPLATE LAPORAN KEGIATAN.docx
@@ -939,49 +939,424 @@
       <w:rPr>
         <w:noProof/>
       </w:rPr>
-      <w:drawing>
-        <wp:anchor distT="0" distB="0" distL="0" distR="0" simplePos="0" relativeHeight="251659264" behindDoc="0" locked="0" layoutInCell="1" hidden="0" allowOverlap="1" wp14:anchorId="5C25F787" wp14:editId="5FED1722">
-          <wp:simplePos x="0" y="0"/>
-          <wp:positionH relativeFrom="margin">
-            <wp:posOffset>-440221</wp:posOffset>
-          </wp:positionH>
-          <wp:positionV relativeFrom="paragraph">
-            <wp:posOffset>-337820</wp:posOffset>
-          </wp:positionV>
-          <wp:extent cx="6705600" cy="1514475"/>
-          <wp:effectExtent l="0" t="0" r="0" b="9525"/>
-          <wp:wrapSquare wrapText="bothSides" distT="0" distB="0" distL="0" distR="0"/>
-          <wp:docPr id="40" name="image13.jpg"/>
-          <wp:cNvGraphicFramePr/>
-          <a:graphic xmlns:a="http://schemas.openxmlformats.org/drawingml/2006/main">
-            <a:graphicData uri="http://schemas.openxmlformats.org/drawingml/2006/picture">
-              <pic:pic xmlns:pic="http://schemas.openxmlformats.org/drawingml/2006/picture">
-                <pic:nvPicPr>
-                  <pic:cNvPr id="0" name="image13.jpg"/>
-                  <pic:cNvPicPr preferRelativeResize="0"/>
-                </pic:nvPicPr>
-                <pic:blipFill>
-                  <a:blip r:embed="rId1"/>
-                  <a:srcRect b="5357"/>
-                  <a:stretch>
-                    <a:fillRect/>
-                  </a:stretch>
-                </pic:blipFill>
-                <pic:spPr>
-                  <a:xfrm>
-                    <a:off x="0" y="0"/>
-                    <a:ext cx="6705600" cy="1514475"/>
-                  </a:xfrm>
-                  <a:prstGeom prst="rect">
-                    <a:avLst/>
-                  </a:prstGeom>
-                  <a:ln/>
-                </pic:spPr>
-              </pic:pic>
-            </a:graphicData>
-          </a:graphic>
-        </wp:anchor>
-      </w:drawing>
+      <mc:AlternateContent>
+        <mc:Choice Requires="wpg">
+          <w:drawing>
+            <wp:anchor distT="0" distB="0" distL="114300" distR="114300" simplePos="0" relativeHeight="251659264" behindDoc="0" locked="0" layoutInCell="1" allowOverlap="1" wp14:anchorId="70DC3A96" wp14:editId="504A4694">
+              <wp:simplePos x="0" y="0"/>
+              <wp:positionH relativeFrom="column">
+                <wp:posOffset>-457200</wp:posOffset>
+              </wp:positionH>
+              <wp:positionV relativeFrom="paragraph">
+                <wp:posOffset>-258437</wp:posOffset>
+              </wp:positionV>
+              <wp:extent cx="6643967" cy="1192306"/>
+              <wp:effectExtent l="0" t="0" r="0" b="14605"/>
+              <wp:wrapTopAndBottom/>
+              <wp:docPr id="1" name="Group 1"/>
+              <wp:cNvGraphicFramePr/>
+              <a:graphic xmlns:a="http://schemas.openxmlformats.org/drawingml/2006/main">
+                <a:graphicData uri="http://schemas.microsoft.com/office/word/2010/wordprocessingGroup">
+                  <wpg:wgp>
+                    <wpg:cNvGrpSpPr/>
+                    <wpg:grpSpPr>
+                      <a:xfrm>
+                        <a:off x="0" y="0"/>
+                        <a:ext cx="6643967" cy="1192306"/>
+                        <a:chOff x="0" y="0"/>
+                        <a:chExt cx="6643967" cy="1192306"/>
+                      </a:xfrm>
+                    </wpg:grpSpPr>
+                    <wps:wsp>
+                      <wps:cNvPr id="14" name="Text Box 14"/>
+                      <wps:cNvSpPr txBox="1">
+                        <a:spLocks noChangeArrowheads="1"/>
+                      </wps:cNvSpPr>
+                      <wps:spPr bwMode="auto">
+                        <a:xfrm>
+                          <a:off x="681317" y="0"/>
+                          <a:ext cx="5962650" cy="1133475"/>
+                        </a:xfrm>
+                        <a:prstGeom prst="rect">
+                          <a:avLst/>
+                        </a:prstGeom>
+                        <a:noFill/>
+                        <a:ln>
+                          <a:noFill/>
+                        </a:ln>
+                        <a:extLst>
+                          <a:ext uri="{909E8E84-426E-40DD-AFC4-6F175D3DCCD1}">
+                            <a14:hiddenFill xmlns:a14="http://schemas.microsoft.com/office/drawing/2010/main">
+                              <a:solidFill>
+                                <a:srgbClr val="FFFFFF"/>
+                              </a:solidFill>
+                            </a14:hiddenFill>
+                          </a:ext>
+                          <a:ext uri="{91240B29-F687-4F45-9708-019B960494DF}">
+                            <a14:hiddenLine xmlns:a14="http://schemas.microsoft.com/office/drawing/2010/main" w="9525">
+                              <a:solidFill>
+                                <a:srgbClr val="000000"/>
+                              </a:solidFill>
+                              <a:miter lim="800000"/>
+                              <a:headEnd/>
+                              <a:tailEnd/>
+                            </a14:hiddenLine>
+                          </a:ext>
+                        </a:extLst>
+                      </wps:spPr>
+                      <wps:txbx>
+                        <w:txbxContent>
+                          <w:p>
+                            <w:pPr>
+                              <w:ind w:hanging="11"/>
+                              <w:jc w:val="center"/>
+                              <w:rPr>
+                                <w:sz w:val="36"/>
+                                <w:szCs w:val="36"/>
+                              </w:rPr>
+                            </w:pPr>
+                            <w:r>
+                              <w:rPr>
+                                <w:sz w:val="36"/>
+                                <w:szCs w:val="36"/>
+                              </w:rPr>
+                              <w:t>PEMERINTAH KABUPATEN KARAWANG</w:t>
+                            </w:r>
+                          </w:p>
+                          <w:p>
+                            <w:pPr>
+                              <w:jc w:val="center"/>
+                              <w:rPr>
+                                <w:b/>
+                                <w:sz w:val="40"/>
+                                <w:szCs w:val="40"/>
+                                <w:lang w:val="id-ID"/>
+                              </w:rPr>
+                            </w:pPr>
+                            <w:r>
+                              <w:rPr>
+                                <w:b/>
+                                <w:sz w:val="40"/>
+                                <w:szCs w:val="40"/>
+                                <w:lang w:val="id-ID"/>
+                              </w:rPr>
+                              <w:t>DINAS KOMUNIKASI DAN INFORMATIKA</w:t>
+                            </w:r>
+                          </w:p>
+                          <w:p>
+                            <w:pPr>
+                              <w:jc w:val="center"/>
+                              <w:rPr>
+                                <w:sz w:val="28"/>
+                                <w:szCs w:val="28"/>
+                              </w:rPr>
+                            </w:pPr>
+                            <w:r>
+                              <w:rPr>
+                                <w:sz w:val="28"/>
+                                <w:szCs w:val="28"/>
+                                <w:lang w:val="id-ID"/>
+                              </w:rPr>
+                              <w:t xml:space="preserve">Jl. Ahmad Yani No. 1 Gedung </w:t>
+                            </w:r>
+                            <w:proofErr w:type="spellStart"/>
+                            <w:r>
+                              <w:rPr>
+                                <w:sz w:val="28"/>
+                                <w:szCs w:val="28"/>
+                              </w:rPr>
+                              <w:t>Rubaya</w:t>
+                            </w:r>
+                            <w:proofErr w:type="spellEnd"/>
+                            <w:r>
+                              <w:rPr>
+                                <w:sz w:val="28"/>
+                                <w:szCs w:val="28"/>
+                                <w:lang w:val="id-ID"/>
+                              </w:rPr>
+                              <w:t xml:space="preserve"> Karawang</w:t>
+                            </w:r>
+                          </w:p>
+                          <w:p>
+                            <w:pPr>
+                              <w:jc w:val="center"/>
+                              <w:rPr>
+                                <w:sz w:val="28"/>
+                                <w:szCs w:val="28"/>
+                              </w:rPr>
+                            </w:pPr>
+                            <w:proofErr w:type="spellStart"/>
+                            <w:r>
+                              <w:rPr>
+                                <w:sz w:val="28"/>
+                                <w:szCs w:val="28"/>
+                                <w:lang w:val="id-ID"/>
+                              </w:rPr>
+                              <w:t>Telp</w:t>
+                            </w:r>
+                            <w:proofErr w:type="spellEnd"/>
+                            <w:r>
+                              <w:rPr>
+                                <w:sz w:val="28"/>
+                                <w:szCs w:val="28"/>
+                                <w:lang w:val="id-ID"/>
+                              </w:rPr>
+                              <w:t xml:space="preserve">. (0267) </w:t>
+                            </w:r>
+                            <w:r>
+                              <w:rPr>
+                                <w:sz w:val="28"/>
+                                <w:szCs w:val="28"/>
+                                <w:lang w:val="id-ID"/>
+                              </w:rPr>
+                              <w:t xml:space="preserve">429800, 429801, 429802, 429803 </w:t>
+                            </w:r>
+                            <w:r>
+                              <w:rPr>
+                                <w:sz w:val="28"/>
+                                <w:szCs w:val="28"/>
+                              </w:rPr>
+                              <w:t>Fax. (0267) 411923</w:t>
+                            </w:r>
+                          </w:p>
+                        </w:txbxContent>
+                      </wps:txbx>
+                      <wps:bodyPr rot="0" vert="horz" wrap="square" lIns="91440" tIns="45720" rIns="91440" bIns="45720" anchor="t" anchorCtr="0" upright="1">
+                        <a:noAutofit/>
+                      </wps:bodyPr>
+                    </wps:wsp>
+                    <pic:pic xmlns:pic="http://schemas.openxmlformats.org/drawingml/2006/picture">
+                      <pic:nvPicPr>
+                        <pic:cNvPr id="6" name="Picture 6" descr="Description: D:\W4N's\2011\Adm. 2011\Logo karawang.gif"/>
+                        <pic:cNvPicPr>
+                          <a:picLocks noChangeAspect="1"/>
+                        </pic:cNvPicPr>
+                      </pic:nvPicPr>
+                      <pic:blipFill>
+                        <a:blip r:embed="rId1" cstate="print">
+                          <a:extLst>
+                            <a:ext uri="{28A0092B-C50C-407E-A947-70E740481C1C}">
+                              <a14:useLocalDpi xmlns:a14="http://schemas.microsoft.com/office/drawing/2010/main" val="0"/>
+                            </a:ext>
+                          </a:extLst>
+                        </a:blip>
+                        <a:srcRect/>
+                        <a:stretch>
+                          <a:fillRect/>
+                        </a:stretch>
+                      </pic:blipFill>
+                      <pic:spPr bwMode="auto">
+                        <a:xfrm>
+                          <a:off x="215153" y="44824"/>
+                          <a:ext cx="714375" cy="1019175"/>
+                        </a:xfrm>
+                        <a:prstGeom prst="rect">
+                          <a:avLst/>
+                        </a:prstGeom>
+                        <a:noFill/>
+                        <a:ln>
+                          <a:noFill/>
+                        </a:ln>
+                      </pic:spPr>
+                    </pic:pic>
+                    <wps:wsp>
+                      <wps:cNvPr id="16" name="Straight Connector 16"/>
+                      <wps:cNvCnPr/>
+                      <wps:spPr>
+                        <a:xfrm>
+                          <a:off x="0" y="1192306"/>
+                          <a:ext cx="6524625" cy="0"/>
+                        </a:xfrm>
+                        <a:prstGeom prst="line">
+                          <a:avLst/>
+                        </a:prstGeom>
+                        <a:ln w="28575" cmpd="dbl">
+                          <a:solidFill>
+                            <a:schemeClr val="dk1">
+                              <a:shade val="95000"/>
+                              <a:satMod val="105000"/>
+                            </a:schemeClr>
+                          </a:solidFill>
+                        </a:ln>
+                      </wps:spPr>
+                      <wps:style>
+                        <a:lnRef idx="1">
+                          <a:schemeClr val="dk1"/>
+                        </a:lnRef>
+                        <a:fillRef idx="0">
+                          <a:schemeClr val="dk1"/>
+                        </a:fillRef>
+                        <a:effectRef idx="0">
+                          <a:schemeClr val="dk1"/>
+                        </a:effectRef>
+                        <a:fontRef idx="minor">
+                          <a:schemeClr val="tx1"/>
+                        </a:fontRef>
+                      </wps:style>
+                      <wps:bodyPr/>
+                    </wps:wsp>
+                  </wpg:wgp>
+                </a:graphicData>
+              </a:graphic>
+            </wp:anchor>
+          </w:drawing>
+        </mc:Choice>
+        <mc:Fallback>
+          <w:pict>
+            <v:group w14:anchorId="70DC3A96" id="Group 1" o:spid="_x0000_s1026" style="position:absolute;margin-left:-36pt;margin-top:-20.35pt;width:523.15pt;height:93.9pt;z-index:251659264" coordsize="66439,11923" o:gfxdata="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">
+              <v:shapetype id="_x0000_t202" coordsize="21600,21600" o:spt="202" path="m,l,21600r21600,l21600,xe">
+                <v:stroke joinstyle="miter"/>
+                <v:path gradientshapeok="t" o:connecttype="rect"/>
+              </v:shapetype>
+              <v:shape id="Text Box 14" o:spid="_x0000_s1027" type="#_x0000_t202" style="position:absolute;left:6813;width:59626;height:11334;visibility:visible;mso-wrap-style:square;v-text-anchor:top" o:gfxdata="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" filled="f" stroked="f">
+                <v:textbox>
+                  <w:txbxContent>
+                    <w:p>
+                      <w:pPr>
+                        <w:ind w:hanging="11"/>
+                        <w:jc w:val="center"/>
+                        <w:rPr>
+                          <w:sz w:val="36"/>
+                          <w:szCs w:val="36"/>
+                        </w:rPr>
+                      </w:pPr>
+                      <w:r>
+                        <w:rPr>
+                          <w:sz w:val="36"/>
+                          <w:szCs w:val="36"/>
+                        </w:rPr>
+                        <w:t>PEMERINTAH KABUPATEN KARAWANG</w:t>
+                      </w:r>
+                    </w:p>
+                    <w:p>
+                      <w:pPr>
+                        <w:jc w:val="center"/>
+                        <w:rPr>
+                          <w:b/>
+                          <w:sz w:val="40"/>
+                          <w:szCs w:val="40"/>
+                          <w:lang w:val="id-ID"/>
+                        </w:rPr>
+                      </w:pPr>
+                      <w:r>
+                        <w:rPr>
+                          <w:b/>
+                          <w:sz w:val="40"/>
+                          <w:szCs w:val="40"/>
+                          <w:lang w:val="id-ID"/>
+                        </w:rPr>
+                        <w:t>DINAS KOMUNIKASI DAN INFORMATIKA</w:t>
+                      </w:r>
+                    </w:p>
+                    <w:p>
+                      <w:pPr>
+                        <w:jc w:val="center"/>
+                        <w:rPr>
+                          <w:sz w:val="28"/>
+                          <w:szCs w:val="28"/>
+                        </w:rPr>
+                      </w:pPr>
+                      <w:r>
+                        <w:rPr>
+                          <w:sz w:val="28"/>
+                          <w:szCs w:val="28"/>
+                          <w:lang w:val="id-ID"/>
+                        </w:rPr>
+                        <w:t xml:space="preserve">Jl. Ahmad Yani No. 1 Gedung </w:t>
+                      </w:r>
+                      <w:proofErr w:type="spellStart"/>
+                      <w:r>
+                        <w:rPr>
+                          <w:sz w:val="28"/>
+                          <w:szCs w:val="28"/>
+                        </w:rPr>
+                        <w:t>Rubaya</w:t>
+                      </w:r>
+                      <w:proofErr w:type="spellEnd"/>
+                      <w:r>
+                        <w:rPr>
+                          <w:sz w:val="28"/>
+                          <w:szCs w:val="28"/>
+                          <w:lang w:val="id-ID"/>
+                        </w:rPr>
+                        <w:t xml:space="preserve"> Karawang</w:t>
+                      </w:r>
+                    </w:p>
+                    <w:p>
+                      <w:pPr>
+                        <w:jc w:val="center"/>
+                        <w:rPr>
+                          <w:sz w:val="28"/>
+                          <w:szCs w:val="28"/>
+                        </w:rPr>
+                      </w:pPr>
+                      <w:proofErr w:type="spellStart"/>
+                      <w:r>
+                        <w:rPr>
+                          <w:sz w:val="28"/>
+                          <w:szCs w:val="28"/>
+                          <w:lang w:val="id-ID"/>
+                        </w:rPr>
+                        <w:t>Telp</w:t>
+                      </w:r>
+                      <w:proofErr w:type="spellEnd"/>
+                      <w:r>
+                        <w:rPr>
+                          <w:sz w:val="28"/>
+                          <w:szCs w:val="28"/>
+                          <w:lang w:val="id-ID"/>
+                        </w:rPr>
+                        <w:t xml:space="preserve">. (0267) </w:t>
+                      </w:r>
+                      <w:r>
+                        <w:rPr>
+                          <w:sz w:val="28"/>
+                          <w:szCs w:val="28"/>
+                          <w:lang w:val="id-ID"/>
+                        </w:rPr>
+                        <w:t xml:space="preserve">429800, 429801, 429802, 429803 </w:t>
+                      </w:r>
+                      <w:r>
+                        <w:rPr>
+                          <w:sz w:val="28"/>
+                          <w:szCs w:val="28"/>
+                        </w:rPr>
+                        <w:t>Fax. (0267) 411923</w:t>
+                      </w:r>
+                    </w:p>
+                  </w:txbxContent>
+                </v:textbox>
+              </v:shape>
+              <v:shapetype id="_x0000_t75" coordsize="21600,21600" o:spt="75" o:preferrelative="t" path="m@4@5l@4@11@9@11@9@5xe" filled="f" stroked="f">
+                <v:stroke joinstyle="miter"/>
+                <v:formulas>
+                  <v:f eqn="if lineDrawn pixelLineWidth 0"/>
+                  <v:f eqn="sum @0 1 0"/>
+                  <v:f eqn="sum 0 0 @1"/>
+                  <v:f eqn="prod @2 1 2"/>
+                  <v:f eqn="prod @3 21600 pixelWidth"/>
+                  <v:f eqn="prod @3 21600 pixelHeight"/>
+                  <v:f eqn="sum @0 0 1"/>
+                  <v:f eqn="prod @6 1 2"/>
+                  <v:f eqn="prod @7 21600 pixelWidth"/>
+                  <v:f eqn="sum @8 21600 0"/>
+                  <v:f eqn="prod @7 21600 pixelHeight"/>
+                  <v:f eqn="sum @10 21600 0"/>
+                </v:formulas>
+                <v:path o:extrusionok="f" gradientshapeok="t" o:connecttype="rect"/>
+                <o:lock v:ext="edit" aspectratio="t"/>
+              </v:shapetype>
+              <v:shape id="Picture 6" o:spid="_x0000_s1028" type="#_x0000_t75" alt="Description: D:\W4N's\2011\Adm. 2011\Logo karawang.gif" style="position:absolute;left:2151;top:448;width:7144;height:10191;visibility:visible;mso-wrap-style:square" o:gfxdata="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">
+                <v:imagedata r:id="rId2" o:title="Logo karawang"/>
+              </v:shape>
+              <v:line id="Straight Connector 16" o:spid="_x0000_s1029" style="position:absolute;visibility:visible;mso-wrap-style:square" from="0,11923" to="65246,11923" o:connectortype="straight" o:gfxdata="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" strokecolor="black [3040]" strokeweight="2.25pt">
+                <v:stroke linestyle="thinThin" joinstyle="miter"/>
+              </v:line>
+              <w10:wrap type="topAndBottom"/>
+            </v:group>
+          </w:pict>
+        </mc:Fallback>
+      </mc:AlternateContent>
     </w:r>
   </w:p>
 </w:hdr>

--- a/TEMPLATE LAPORAN KEGIATAN.docx
+++ b/TEMPLATE LAPORAN KEGIATAN.docx
@@ -870,7 +870,7 @@
     </w:p>
     <w:sectPr>
       <w:headerReference w:type="default" r:id="rId8"/>
-      <w:pgSz w:w="12191" w:h="18711"/>
+      <w:pgSz w:w="11906" w:h="16838" w:code="9"/>
       <w:pgMar w:top="1440" w:right="1440" w:bottom="1440" w:left="1440" w:header="709" w:footer="709" w:gutter="0"/>
       <w:cols w:space="708"/>
       <w:docGrid w:linePitch="360"/>
@@ -1085,23 +1085,13 @@
                                 <w:szCs w:val="28"/>
                               </w:rPr>
                             </w:pPr>
-                            <w:proofErr w:type="spellStart"/>
                             <w:r>
                               <w:rPr>
                                 <w:sz w:val="28"/>
                                 <w:szCs w:val="28"/>
                                 <w:lang w:val="id-ID"/>
                               </w:rPr>
-                              <w:t>Telp</w:t>
-                            </w:r>
-                            <w:proofErr w:type="spellEnd"/>
-                            <w:r>
-                              <w:rPr>
-                                <w:sz w:val="28"/>
-                                <w:szCs w:val="28"/>
-                                <w:lang w:val="id-ID"/>
-                              </w:rPr>
-                              <w:t xml:space="preserve">. (0267) </w:t>
+                              <w:t xml:space="preserve">Telp. (0267) </w:t>
                             </w:r>
                             <w:r>
                               <w:rPr>
@@ -1203,12 +1193,12 @@
         </mc:Choice>
         <mc:Fallback>
           <w:pict>
-            <v:group w14:anchorId="70DC3A96" id="Group 1" o:spid="_x0000_s1026" style="position:absolute;margin-left:-36pt;margin-top:-20.35pt;width:523.15pt;height:93.9pt;z-index:251659264" coordsize="66439,11923" o:gfxdata="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">
+            <v:group w14:anchorId="70DC3A96" id="Group 1" o:spid="_x0000_s1026" style="position:absolute;margin-left:-36pt;margin-top:-20.35pt;width:523.15pt;height:93.9pt;z-index:251659264" coordsize="66439,11923" o:gfxdata="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">
               <v:shapetype id="_x0000_t202" coordsize="21600,21600" o:spt="202" path="m,l,21600r21600,l21600,xe">
                 <v:stroke joinstyle="miter"/>
                 <v:path gradientshapeok="t" o:connecttype="rect"/>
               </v:shapetype>
-              <v:shape id="Text Box 14" o:spid="_x0000_s1027" type="#_x0000_t202" style="position:absolute;left:6813;width:59626;height:11334;visibility:visible;mso-wrap-style:square;v-text-anchor:top" o:gfxdata="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" filled="f" stroked="f">
+              <v:shape id="Text Box 14" o:spid="_x0000_s1027" type="#_x0000_t202" style="position:absolute;left:6813;width:59626;height:11334;visibility:visible;mso-wrap-style:square;v-text-anchor:top" o:gfxdata="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" filled="f" stroked="f">
                 <v:textbox>
                   <w:txbxContent>
                     <w:p>
@@ -1290,23 +1280,13 @@
                           <w:szCs w:val="28"/>
                         </w:rPr>
                       </w:pPr>
-                      <w:proofErr w:type="spellStart"/>
                       <w:r>
                         <w:rPr>
                           <w:sz w:val="28"/>
                           <w:szCs w:val="28"/>
                           <w:lang w:val="id-ID"/>
                         </w:rPr>
-                        <w:t>Telp</w:t>
-                      </w:r>
-                      <w:proofErr w:type="spellEnd"/>
-                      <w:r>
-                        <w:rPr>
-                          <w:sz w:val="28"/>
-                          <w:szCs w:val="28"/>
-                          <w:lang w:val="id-ID"/>
-                        </w:rPr>
-                        <w:t xml:space="preserve">. (0267) </w:t>
+                        <w:t xml:space="preserve">Telp. (0267) </w:t>
                       </w:r>
                       <w:r>
                         <w:rPr>
@@ -1346,10 +1326,10 @@
                 <v:path o:extrusionok="f" gradientshapeok="t" o:connecttype="rect"/>
                 <o:lock v:ext="edit" aspectratio="t"/>
               </v:shapetype>
-              <v:shape id="Picture 6" o:spid="_x0000_s1028" type="#_x0000_t75" alt="Description: D:\W4N's\2011\Adm. 2011\Logo karawang.gif" style="position:absolute;left:2151;top:448;width:7144;height:10191;visibility:visible;mso-wrap-style:square" o:gfxdata="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">
+              <v:shape id="Picture 6" o:spid="_x0000_s1028" type="#_x0000_t75" alt="Description: D:\W4N's\2011\Adm. 2011\Logo karawang.gif" style="position:absolute;left:2151;top:448;width:7144;height:10191;visibility:visible;mso-wrap-style:square" o:gfxdata="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">
                 <v:imagedata r:id="rId2" o:title="Logo karawang"/>
               </v:shape>
-              <v:line id="Straight Connector 16" o:spid="_x0000_s1029" style="position:absolute;visibility:visible;mso-wrap-style:square" from="0,11923" to="65246,11923" o:connectortype="straight" o:gfxdata="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" strokecolor="black [3040]" strokeweight="2.25pt">
+              <v:line id="Straight Connector 16" o:spid="_x0000_s1029" style="position:absolute;visibility:visible;mso-wrap-style:square" from="0,11923" to="65246,11923" o:connectortype="straight" o:gfxdata="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" strokecolor="black [3040]" strokeweight="2.25pt">
                 <v:stroke linestyle="thinThin" joinstyle="miter"/>
               </v:line>
               <w10:wrap type="topAndBottom"/>

--- a/TEMPLATE LAPORAN KEGIATAN.docx
+++ b/TEMPLATE LAPORAN KEGIATAN.docx
@@ -20,7 +20,7 @@
           <w:sz w:val="24"/>
           <w:szCs w:val="24"/>
         </w:rPr>
-        <w:t>{%p for item in data %}</w:t>
+        <w:t>{% for item in data %}</w:t>
       </w:r>
     </w:p>
     <w:p>
@@ -613,7 +613,7 @@
           <w:sz w:val="24"/>
           <w:szCs w:val="24"/>
         </w:rPr>
-        <w:t xml:space="preserve">{%p for </w:t>
+        <w:t xml:space="preserve">{% for </w:t>
       </w:r>
       <w:proofErr w:type="spellStart"/>
       <w:r>
@@ -634,7 +634,6 @@
         <w:t xml:space="preserve"> in </w:t>
       </w:r>
       <w:proofErr w:type="spellStart"/>
-      <w:proofErr w:type="gramStart"/>
       <w:r>
         <w:rPr>
           <w:rFonts w:ascii="Times New Roman" w:eastAsia="Times New Roman" w:hAnsi="Times New Roman" w:cs="Times New Roman"/>
@@ -652,7 +651,6 @@
         <w:t>.images</w:t>
       </w:r>
       <w:proofErr w:type="spellEnd"/>
-      <w:proofErr w:type="gramEnd"/>
       <w:r>
         <w:rPr>
           <w:rFonts w:ascii="Times New Roman" w:eastAsia="Times New Roman" w:hAnsi="Times New Roman" w:cs="Times New Roman"/>
